--- a/FR - Frame & Body/FR_A0100 (Frame)/Test alternative material SES/question rule tests.docx
+++ b/FR - Frame & Body/FR_A0100 (Frame)/Test alternative material SES/question rule tests.docx
@@ -104,14 +104,30 @@
         <w:t>Or d’après le point T3.</w:t>
       </w:r>
       <w:r>
-        <w:t>2.4, il faut montrer « </w:t>
+        <w:t xml:space="preserve">2.4, il faut montrer « • </w:t>
+      </w:r>
+      <w:proofErr w:type="spellStart"/>
+      <w:r>
+        <w:t>Yield</w:t>
+      </w:r>
+      <w:proofErr w:type="spellEnd"/>
+      <w:r>
+        <w:t xml:space="preserve"> </w:t>
+      </w:r>
+      <w:proofErr w:type="spellStart"/>
+      <w:r>
+        <w:t>Strength</w:t>
+      </w:r>
+      <w:proofErr w:type="spellEnd"/>
+      <w:r>
+        <w:t xml:space="preserve"> (Sy) = 180MPa </w:t>
       </w:r>
       <w:r>
         <w:t xml:space="preserve">• </w:t>
       </w:r>
       <w:proofErr w:type="spellStart"/>
       <w:r>
-        <w:t>Yield</w:t>
+        <w:t>Ultimate</w:t>
       </w:r>
       <w:proofErr w:type="spellEnd"/>
       <w:r>
@@ -123,33 +139,24 @@
       </w:r>
       <w:proofErr w:type="spellEnd"/>
       <w:r>
-        <w:t xml:space="preserve"> (Sy) = 180MPa</w:t>
-      </w:r>
-      <w:r>
-        <w:t xml:space="preserve"> </w:t>
-      </w:r>
-      <w:r>
-        <w:t xml:space="preserve">• </w:t>
-      </w:r>
-      <w:proofErr w:type="spellStart"/>
-      <w:r>
-        <w:t>Ultimate</w:t>
-      </w:r>
-      <w:proofErr w:type="spellEnd"/>
-      <w:r>
-        <w:t xml:space="preserve"> </w:t>
-      </w:r>
-      <w:proofErr w:type="spellStart"/>
-      <w:r>
-        <w:t>Strength</w:t>
-      </w:r>
-      <w:proofErr w:type="spellEnd"/>
-      <w:r>
         <w:t xml:space="preserve"> (Su) = 300MPa</w:t>
       </w:r>
       <w:r>
         <w:t xml:space="preserve"> » Cela suffit-il ? </w:t>
       </w:r>
+      <w:r>
+        <w:t xml:space="preserve">(in addition to all the documentation </w:t>
+      </w:r>
+      <w:proofErr w:type="spellStart"/>
+      <w:r>
+        <w:t>concerning</w:t>
+      </w:r>
+      <w:proofErr w:type="spellEnd"/>
+      <w:r>
+        <w:t xml:space="preserve"> the material).</w:t>
+      </w:r>
+      <w:bookmarkStart w:id="0" w:name="_GoBack"/>
+      <w:bookmarkEnd w:id="0"/>
     </w:p>
     <w:p>
       <w:r>
@@ -185,32 +192,54 @@
       </w:r>
       <w:proofErr w:type="spellEnd"/>
       <w:r>
-        <w:t xml:space="preserve">. </w:t>
+        <w:t xml:space="preserve"> pour </w:t>
+      </w:r>
+      <w:r>
+        <w:t>deux tubes soudés.</w:t>
       </w:r>
     </w:p>
     <w:p>
       <w:r>
-        <w:t xml:space="preserve">Cela suffira-t-il pour faire valider notre utilisation de 25CD4S dans le châssis pour la compétition ? Si non, d’autres tests comme dureté de Vickers en plusieurs point de la soudure suffiraient en complément ? </w:t>
+        <w:t xml:space="preserve">De plus, nous comptons effectuer un test de dureté de Vickers, afin d’avoir accès aux données de </w:t>
+      </w:r>
+      <w:proofErr w:type="spellStart"/>
+      <w:r>
+        <w:t>Yield</w:t>
+      </w:r>
+      <w:proofErr w:type="spellEnd"/>
+      <w:r>
+        <w:t xml:space="preserve"> </w:t>
+      </w:r>
+      <w:proofErr w:type="spellStart"/>
+      <w:r>
+        <w:t>Strengh</w:t>
+      </w:r>
+      <w:proofErr w:type="spellEnd"/>
+      <w:r>
+        <w:t>, pour la soudure plus particulièrement et uniquement.</w:t>
       </w:r>
     </w:p>
     <w:p>
       <w:r>
-        <w:t>Merci d’avance pour votre réponse.</w:t>
+        <w:t xml:space="preserve">Cela suffira-t-il pour faire valider notre utilisation de 25CD4S dans le châssis pour la compétition ? Si non, </w:t>
+      </w:r>
+      <w:r>
+        <w:t xml:space="preserve">quelles autres justifications attendez-vous ? </w:t>
       </w:r>
     </w:p>
     <w:p>
       <w:r>
-        <w:t xml:space="preserve">CLAMENS Robin </w:t>
+        <w:t>Merci d’avance pour votre réponse.</w:t>
       </w:r>
     </w:p>
     <w:p>
       <w:r>
-        <w:t>EPSA</w:t>
-      </w:r>
-      <w:bookmarkStart w:id="0" w:name="_GoBack"/>
-      <w:bookmarkEnd w:id="0"/>
-      <w:r>
-        <w:t xml:space="preserve"> </w:t>
+        <w:t xml:space="preserve">CLAMENS Robin </w:t>
+      </w:r>
+    </w:p>
+    <w:p>
+      <w:r>
+        <w:t xml:space="preserve">EPSA </w:t>
       </w:r>
     </w:p>
     <w:sectPr>

--- a/FR - Frame & Body/FR_A0100 (Frame)/Test alternative material SES/question rule tests.docx
+++ b/FR - Frame & Body/FR_A0100 (Frame)/Test alternative material SES/question rule tests.docx
@@ -3,22 +3,110 @@
 <w:document xmlns:wpc="http://schemas.microsoft.com/office/word/2010/wordprocessingCanvas" xmlns:cx="http://schemas.microsoft.com/office/drawing/2014/chartex" xmlns:cx1="http://schemas.microsoft.com/office/drawing/2015/9/8/chartex" xmlns:cx2="http://schemas.microsoft.com/office/drawing/2015/10/21/chartex" xmlns:cx3="http://schemas.microsoft.com/office/drawing/2016/5/9/chartex" xmlns:cx4="http://schemas.microsoft.com/office/drawing/2016/5/10/chartex" xmlns:cx5="http://schemas.microsoft.com/office/drawing/2016/5/11/chartex" xmlns:cx6="http://schemas.microsoft.com/office/drawing/2016/5/12/chartex" xmlns:cx7="http://schemas.microsoft.com/office/drawing/2016/5/13/chartex" xmlns:cx8="http://schemas.microsoft.com/office/drawing/2016/5/14/chartex" xmlns:mc="http://schemas.openxmlformats.org/markup-compatibility/2006" xmlns:aink="http://schemas.microsoft.com/office/drawing/2016/ink" xmlns:am3d="http://schemas.microsoft.com/office/drawing/2017/model3d" xmlns:o="urn:schemas-microsoft-com:office:office" xmlns:r="http://schemas.openxmlformats.org/officeDocument/2006/relationships" xmlns:m="http://schemas.openxmlformats.org/officeDocument/2006/math" xmlns:v="urn:schemas-microsoft-com:vml" xmlns:wp14="http://schemas.microsoft.com/office/word/2010/wordprocessingDrawing" xmlns:wp="http://schemas.openxmlformats.org/drawingml/2006/wordprocessingDrawing" xmlns:w10="urn:schemas-microsoft-com:office:word" xmlns:w="http://schemas.openxmlformats.org/wordprocessingml/2006/main" xmlns:w14="http://schemas.microsoft.com/office/word/2010/wordml" xmlns:w15="http://schemas.microsoft.com/office/word/2012/wordml" xmlns:w16cid="http://schemas.microsoft.com/office/word/2016/wordml/cid" xmlns:w16se="http://schemas.microsoft.com/office/word/2015/wordml/symex" xmlns:wpg="http://schemas.microsoft.com/office/word/2010/wordprocessingGroup" xmlns:wpi="http://schemas.microsoft.com/office/word/2010/wordprocessingInk" xmlns:wne="http://schemas.microsoft.com/office/word/2006/wordml" xmlns:wps="http://schemas.microsoft.com/office/word/2010/wordprocessingShape" mc:Ignorable="w14 w15 w16se w16cid wp14">
   <w:body>
     <w:p>
-      <w:r>
-        <w:t xml:space="preserve">Bonjour, </w:t>
+      <w:pPr>
+        <w:rPr>
+          <w:lang w:val="en-US"/>
+        </w:rPr>
+      </w:pPr>
+      <w:r>
+        <w:t xml:space="preserve">Nous avons </w:t>
+      </w:r>
+      <w:r>
+        <w:t xml:space="preserve">une question concernant le point T3.3.3 du règlement. En effet, nous utilisons pour le châssis un acier 25CD4S : </w:t>
+      </w:r>
+      <w:proofErr w:type="spellStart"/>
+      <w:r>
+        <w:t>alloyed</w:t>
+      </w:r>
+      <w:proofErr w:type="spellEnd"/>
+      <w:r>
+        <w:t xml:space="preserve"> </w:t>
+      </w:r>
+      <w:proofErr w:type="spellStart"/>
+      <w:r>
+        <w:t>steel</w:t>
+      </w:r>
+      <w:proofErr w:type="spellEnd"/>
+      <w:r>
+        <w:t xml:space="preserve">. </w:t>
+      </w:r>
+      <w:r>
+        <w:rPr>
+          <w:lang w:val="en-US"/>
+        </w:rPr>
+        <w:t xml:space="preserve">Le point </w:t>
+      </w:r>
+      <w:proofErr w:type="spellStart"/>
+      <w:r>
+        <w:rPr>
+          <w:lang w:val="en-US"/>
+        </w:rPr>
+        <w:t>spécifie</w:t>
+      </w:r>
+      <w:proofErr w:type="spellEnd"/>
+      <w:r>
+        <w:rPr>
+          <w:lang w:val="en-US"/>
+        </w:rPr>
+        <w:t xml:space="preserve"> </w:t>
+      </w:r>
+      <w:proofErr w:type="spellStart"/>
+      <w:r>
+        <w:rPr>
+          <w:lang w:val="en-US"/>
+        </w:rPr>
+        <w:t>qu’il</w:t>
+      </w:r>
+      <w:proofErr w:type="spellEnd"/>
+      <w:r>
+        <w:rPr>
+          <w:lang w:val="en-US"/>
+        </w:rPr>
+        <w:t xml:space="preserve"> </w:t>
+      </w:r>
+      <w:proofErr w:type="spellStart"/>
+      <w:r>
+        <w:rPr>
+          <w:lang w:val="en-US"/>
+        </w:rPr>
+        <w:t>faut</w:t>
+      </w:r>
+      <w:proofErr w:type="spellEnd"/>
+      <w:r>
+        <w:rPr>
+          <w:lang w:val="en-US"/>
+        </w:rPr>
+        <w:t xml:space="preserve"> </w:t>
+      </w:r>
+      <w:r>
+        <w:rPr>
+          <w:lang w:val="en-US"/>
+        </w:rPr>
+        <w:t>“</w:t>
+      </w:r>
+      <w:r>
+        <w:rPr>
+          <w:lang w:val="en-US"/>
+        </w:rPr>
+        <w:t>Tests showing adequate strength and elongation at break in the welded condition</w:t>
+      </w:r>
+      <w:r>
+        <w:rPr>
+          <w:lang w:val="en-US"/>
+        </w:rPr>
+        <w:t>”</w:t>
       </w:r>
     </w:p>
     <w:p>
-      <w:pPr>
-        <w:rPr>
-          <w:lang w:val="en-US"/>
-        </w:rPr>
-      </w:pPr>
-      <w:r>
-        <w:t xml:space="preserve">J’ai une question concernant le point T3.3.3 du règlement. En effet, nous utilisons pour le châssis un acier 25CD4S : </w:t>
-      </w:r>
-      <w:proofErr w:type="spellStart"/>
-      <w:r>
-        <w:t>alloyed</w:t>
+      <w:r>
+        <w:t>Or d’après le point T3.</w:t>
+      </w:r>
+      <w:r>
+        <w:t xml:space="preserve">2.4, il faut montrer « • </w:t>
+      </w:r>
+      <w:proofErr w:type="spellStart"/>
+      <w:r>
+        <w:t>Yield</w:t>
       </w:r>
       <w:proofErr w:type="spellEnd"/>
       <w:r>
@@ -26,85 +114,38 @@
       </w:r>
       <w:proofErr w:type="spellStart"/>
       <w:r>
-        <w:t>steel</w:t>
-      </w:r>
-      <w:proofErr w:type="spellEnd"/>
-      <w:r>
-        <w:t xml:space="preserve">. </w:t>
-      </w:r>
-      <w:r>
-        <w:rPr>
-          <w:lang w:val="en-US"/>
-        </w:rPr>
-        <w:t xml:space="preserve">Le point </w:t>
-      </w:r>
-      <w:proofErr w:type="spellStart"/>
-      <w:r>
-        <w:rPr>
-          <w:lang w:val="en-US"/>
-        </w:rPr>
-        <w:t>spécifie</w:t>
-      </w:r>
-      <w:proofErr w:type="spellEnd"/>
-      <w:r>
-        <w:rPr>
-          <w:lang w:val="en-US"/>
-        </w:rPr>
+        <w:t>Strength</w:t>
+      </w:r>
+      <w:proofErr w:type="spellEnd"/>
+      <w:r>
+        <w:t xml:space="preserve"> (Sy) = 180MPa </w:t>
+      </w:r>
+      <w:r>
+        <w:t xml:space="preserve">• </w:t>
+      </w:r>
+      <w:proofErr w:type="spellStart"/>
+      <w:r>
+        <w:t>Ultimate</w:t>
+      </w:r>
+      <w:proofErr w:type="spellEnd"/>
+      <w:r>
         <w:t xml:space="preserve"> </w:t>
       </w:r>
       <w:proofErr w:type="spellStart"/>
       <w:r>
-        <w:rPr>
-          <w:lang w:val="en-US"/>
-        </w:rPr>
-        <w:t>qu’il</w:t>
-      </w:r>
-      <w:proofErr w:type="spellEnd"/>
-      <w:r>
-        <w:rPr>
-          <w:lang w:val="en-US"/>
-        </w:rPr>
-        <w:t xml:space="preserve"> </w:t>
-      </w:r>
-      <w:proofErr w:type="spellStart"/>
-      <w:r>
-        <w:rPr>
-          <w:lang w:val="en-US"/>
-        </w:rPr>
-        <w:t>faut</w:t>
-      </w:r>
-      <w:proofErr w:type="spellEnd"/>
-      <w:r>
-        <w:rPr>
-          <w:lang w:val="en-US"/>
-        </w:rPr>
-        <w:t xml:space="preserve"> </w:t>
-      </w:r>
-      <w:r>
-        <w:rPr>
-          <w:lang w:val="en-US"/>
-        </w:rPr>
-        <w:t>“</w:t>
-      </w:r>
-      <w:r>
-        <w:rPr>
-          <w:lang w:val="en-US"/>
-        </w:rPr>
-        <w:t>Tests showing adequate strength and elongation at break in the welded condition</w:t>
-      </w:r>
-      <w:r>
-        <w:rPr>
-          <w:lang w:val="en-US"/>
-        </w:rPr>
-        <w:t>”</w:t>
+        <w:t>Strength</w:t>
+      </w:r>
+      <w:proofErr w:type="spellEnd"/>
+      <w:r>
+        <w:t xml:space="preserve"> (Su) = 300MPa</w:t>
+      </w:r>
+      <w:r>
+        <w:t xml:space="preserve"> » Cela suffit-il ? </w:t>
       </w:r>
     </w:p>
     <w:p>
       <w:r>
-        <w:t>Or d’après le point T3.</w:t>
-      </w:r>
-      <w:r>
-        <w:t xml:space="preserve">2.4, il faut montrer « • </w:t>
+        <w:t xml:space="preserve">Pour cela, nous pensions réaliser un essai de traction sur deux tubes soudés bout à bout et ainsi avoir accès aux données de </w:t>
       </w:r>
       <w:proofErr w:type="spellStart"/>
       <w:r>
@@ -120,10 +161,7 @@
       </w:r>
       <w:proofErr w:type="spellEnd"/>
       <w:r>
-        <w:t xml:space="preserve"> (Sy) = 180MPa </w:t>
-      </w:r>
-      <w:r>
-        <w:t xml:space="preserve">• </w:t>
+        <w:t xml:space="preserve"> et </w:t>
       </w:r>
       <w:proofErr w:type="spellStart"/>
       <w:r>
@@ -139,13 +177,47 @@
       </w:r>
       <w:proofErr w:type="spellEnd"/>
       <w:r>
-        <w:t xml:space="preserve"> (Su) = 300MPa</w:t>
-      </w:r>
-      <w:r>
-        <w:t xml:space="preserve"> » Cela suffit-il ? </w:t>
-      </w:r>
-      <w:r>
-        <w:t xml:space="preserve">(in addition to all the documentation </w:t>
+        <w:t xml:space="preserve"> pour </w:t>
+      </w:r>
+      <w:r>
+        <w:t>deux tubes soudés.</w:t>
+      </w:r>
+    </w:p>
+    <w:p>
+      <w:r>
+        <w:t xml:space="preserve">De plus, nous comptons effectuer un test de dureté de Vickers, afin d’avoir accès aux données de </w:t>
+      </w:r>
+      <w:proofErr w:type="spellStart"/>
+      <w:r>
+        <w:t>Yield</w:t>
+      </w:r>
+      <w:proofErr w:type="spellEnd"/>
+      <w:r>
+        <w:t xml:space="preserve"> </w:t>
+      </w:r>
+      <w:proofErr w:type="spellStart"/>
+      <w:r>
+        <w:t>Strengh</w:t>
+      </w:r>
+      <w:proofErr w:type="spellEnd"/>
+      <w:r>
+        <w:t>, pour la soudure plus particulièrement et uniquement.</w:t>
+      </w:r>
+    </w:p>
+    <w:p>
+      <w:r>
+        <w:t xml:space="preserve">Cela suffira-t-il pour faire valider notre utilisation de 25CD4S dans le châssis pour la compétition ? </w:t>
+      </w:r>
+      <w:r>
+        <w:t>(</w:t>
+      </w:r>
+      <w:proofErr w:type="gramStart"/>
+      <w:r>
+        <w:t>in</w:t>
+      </w:r>
+      <w:proofErr w:type="gramEnd"/>
+      <w:r>
+        <w:t xml:space="preserve"> addition to all the documentation </w:t>
       </w:r>
       <w:proofErr w:type="spellStart"/>
       <w:r>
@@ -153,84 +225,32 @@
       </w:r>
       <w:proofErr w:type="spellEnd"/>
       <w:r>
-        <w:t xml:space="preserve"> the material).</w:t>
+        <w:t xml:space="preserve"> the </w:t>
+      </w:r>
+      <w:proofErr w:type="spellStart"/>
+      <w:r>
+        <w:t>material</w:t>
+      </w:r>
+      <w:proofErr w:type="spellEnd"/>
+      <w:r>
+        <w:t>).</w:t>
+      </w:r>
+      <w:r>
+        <w:t xml:space="preserve"> </w:t>
+      </w:r>
+      <w:r>
+        <w:t xml:space="preserve">Si non, </w:t>
+      </w:r>
+      <w:r>
+        <w:t xml:space="preserve">quelles autres justifications attendez-vous ? </w:t>
+      </w:r>
+    </w:p>
+    <w:p>
+      <w:r>
+        <w:t>Merci d’avance pour votre réponse.</w:t>
       </w:r>
       <w:bookmarkStart w:id="0" w:name="_GoBack"/>
       <w:bookmarkEnd w:id="0"/>
-    </w:p>
-    <w:p>
-      <w:r>
-        <w:t xml:space="preserve">Pour cela, nous pensions réaliser un essai de traction sur deux tubes soudés bout à bout et ainsi avoir accès aux données de </w:t>
-      </w:r>
-      <w:proofErr w:type="spellStart"/>
-      <w:r>
-        <w:t>Yield</w:t>
-      </w:r>
-      <w:proofErr w:type="spellEnd"/>
-      <w:r>
-        <w:t xml:space="preserve"> </w:t>
-      </w:r>
-      <w:proofErr w:type="spellStart"/>
-      <w:r>
-        <w:t>Strength</w:t>
-      </w:r>
-      <w:proofErr w:type="spellEnd"/>
-      <w:r>
-        <w:t xml:space="preserve"> et </w:t>
-      </w:r>
-      <w:proofErr w:type="spellStart"/>
-      <w:r>
-        <w:t>Ultimate</w:t>
-      </w:r>
-      <w:proofErr w:type="spellEnd"/>
-      <w:r>
-        <w:t xml:space="preserve"> </w:t>
-      </w:r>
-      <w:proofErr w:type="spellStart"/>
-      <w:r>
-        <w:t>Strength</w:t>
-      </w:r>
-      <w:proofErr w:type="spellEnd"/>
-      <w:r>
-        <w:t xml:space="preserve"> pour </w:t>
-      </w:r>
-      <w:r>
-        <w:t>deux tubes soudés.</w:t>
-      </w:r>
-    </w:p>
-    <w:p>
-      <w:r>
-        <w:t xml:space="preserve">De plus, nous comptons effectuer un test de dureté de Vickers, afin d’avoir accès aux données de </w:t>
-      </w:r>
-      <w:proofErr w:type="spellStart"/>
-      <w:r>
-        <w:t>Yield</w:t>
-      </w:r>
-      <w:proofErr w:type="spellEnd"/>
-      <w:r>
-        <w:t xml:space="preserve"> </w:t>
-      </w:r>
-      <w:proofErr w:type="spellStart"/>
-      <w:r>
-        <w:t>Strengh</w:t>
-      </w:r>
-      <w:proofErr w:type="spellEnd"/>
-      <w:r>
-        <w:t>, pour la soudure plus particulièrement et uniquement.</w:t>
-      </w:r>
-    </w:p>
-    <w:p>
-      <w:r>
-        <w:t xml:space="preserve">Cela suffira-t-il pour faire valider notre utilisation de 25CD4S dans le châssis pour la compétition ? Si non, </w:t>
-      </w:r>
-      <w:r>
-        <w:t xml:space="preserve">quelles autres justifications attendez-vous ? </w:t>
-      </w:r>
-    </w:p>
-    <w:p>
-      <w:r>
-        <w:t>Merci d’avance pour votre réponse.</w:t>
-      </w:r>
     </w:p>
     <w:p>
       <w:r>

--- a/FR - Frame & Body/FR_A0100 (Frame)/Test alternative material SES/question rule tests.docx
+++ b/FR - Frame & Body/FR_A0100 (Frame)/Test alternative material SES/question rule tests.docx
@@ -180,12 +180,58 @@
         <w:t xml:space="preserve"> pour </w:t>
       </w:r>
       <w:r>
-        <w:t>deux tubes soudés.</w:t>
-      </w:r>
-    </w:p>
-    <w:p>
-      <w:r>
-        <w:t xml:space="preserve">De plus, nous comptons effectuer un test de dureté de Vickers, afin d’avoir accès aux données de </w:t>
+        <w:t>deux tubes soudés</w:t>
+      </w:r>
+      <w:r>
+        <w:t xml:space="preserve">. Le protocole de tests est détaillé ici : </w:t>
+      </w:r>
+    </w:p>
+    <w:p>
+      <w:r>
+        <w:t>Soudage de deux tubes de 25CD4S (</w:t>
+      </w:r>
+      <w:proofErr w:type="spellStart"/>
+      <w:r>
+        <w:t>welding</w:t>
+      </w:r>
+      <w:proofErr w:type="spellEnd"/>
+      <w:r>
+        <w:t xml:space="preserve"> </w:t>
+      </w:r>
+      <w:proofErr w:type="spellStart"/>
+      <w:r>
+        <w:t>material</w:t>
+      </w:r>
+      <w:proofErr w:type="spellEnd"/>
+      <w:r>
+        <w:t xml:space="preserve"> 25CD4S) bout à bout pour une longueur totale de 350mm</w:t>
+      </w:r>
+    </w:p>
+    <w:p>
+      <w:r>
+        <w:t>Essai en traction jusqu’à la rupture</w:t>
+      </w:r>
+    </w:p>
+    <w:p>
+      <w:r>
+        <w:t>Détermination des limites élastiques et résistances mécaniques</w:t>
+      </w:r>
+    </w:p>
+    <w:p>
+      <w:r>
+        <w:t>Réitérer l’opération sur les différents diamètres de tubes soudés</w:t>
+      </w:r>
+    </w:p>
+    <w:p/>
+    <w:p>
+      <w:r>
+        <w:t xml:space="preserve">De plus, nous comptons effectuer un test de dureté de Vickers, </w:t>
+      </w:r>
+      <w:r>
+        <w:t xml:space="preserve">directement sur la soudure, </w:t>
+      </w:r>
+      <w:r>
+        <w:t xml:space="preserve">afin d’avoir accès aux données de </w:t>
       </w:r>
       <w:proofErr w:type="spellStart"/>
       <w:r>
@@ -201,56 +247,77 @@
       </w:r>
       <w:proofErr w:type="spellEnd"/>
       <w:r>
-        <w:t>, pour la soudure plus particulièrement et uniquement.</w:t>
-      </w:r>
-    </w:p>
-    <w:p>
-      <w:r>
-        <w:t xml:space="preserve">Cela suffira-t-il pour faire valider notre utilisation de 25CD4S dans le châssis pour la compétition ? </w:t>
-      </w:r>
-      <w:r>
-        <w:t>(</w:t>
-      </w:r>
-      <w:proofErr w:type="gramStart"/>
-      <w:r>
-        <w:t>in</w:t>
-      </w:r>
-      <w:proofErr w:type="gramEnd"/>
-      <w:r>
-        <w:t xml:space="preserve"> addition to all the documentation </w:t>
-      </w:r>
-      <w:proofErr w:type="spellStart"/>
-      <w:r>
-        <w:t>concerning</w:t>
-      </w:r>
-      <w:proofErr w:type="spellEnd"/>
-      <w:r>
-        <w:t xml:space="preserve"> the </w:t>
-      </w:r>
-      <w:proofErr w:type="spellStart"/>
-      <w:r>
-        <w:t>material</w:t>
-      </w:r>
-      <w:proofErr w:type="spellEnd"/>
-      <w:r>
-        <w:t>).</w:t>
-      </w:r>
-      <w:r>
-        <w:t xml:space="preserve"> </w:t>
-      </w:r>
-      <w:r>
-        <w:t xml:space="preserve">Si non, </w:t>
-      </w:r>
-      <w:r>
-        <w:t xml:space="preserve">quelles autres justifications attendez-vous ? </w:t>
-      </w:r>
-    </w:p>
-    <w:p>
-      <w:r>
-        <w:t>Merci d’avance pour votre réponse.</w:t>
+        <w:t>, pour la soudure plus particulièrement et uniquement</w:t>
+      </w:r>
+      <w:r>
+        <w:t xml:space="preserve"> : </w:t>
+      </w:r>
+    </w:p>
+    <w:p>
+      <w:r>
+        <w:t>Soudage de deux tubes bout à bout</w:t>
+      </w:r>
+    </w:p>
+    <w:p>
+      <w:r>
+        <w:t>Test de dureté de Vickers avec masse ajoutée de 3kg et outil pointe</w:t>
+      </w:r>
+    </w:p>
+    <w:p>
+      <w:r>
+        <w:t>Détermination de la limite élastique</w:t>
+      </w:r>
+    </w:p>
+    <w:p>
+      <w:r>
+        <w:t>Réitérer sur tous les diamètres de soudage (des différences peuvent intervenir selon le soudeur)</w:t>
       </w:r>
       <w:bookmarkStart w:id="0" w:name="_GoBack"/>
       <w:bookmarkEnd w:id="0"/>
+    </w:p>
+    <w:p/>
+    <w:p>
+      <w:r>
+        <w:t xml:space="preserve">Cela suffira-t-il pour faire valider notre utilisation de 25CD4S dans le châssis pour la compétition ? </w:t>
+      </w:r>
+      <w:r>
+        <w:t>(</w:t>
+      </w:r>
+      <w:proofErr w:type="gramStart"/>
+      <w:r>
+        <w:t>in</w:t>
+      </w:r>
+      <w:proofErr w:type="gramEnd"/>
+      <w:r>
+        <w:t xml:space="preserve"> addition to all the documentation </w:t>
+      </w:r>
+      <w:proofErr w:type="spellStart"/>
+      <w:r>
+        <w:t>concerning</w:t>
+      </w:r>
+      <w:proofErr w:type="spellEnd"/>
+      <w:r>
+        <w:t xml:space="preserve"> the </w:t>
+      </w:r>
+      <w:proofErr w:type="spellStart"/>
+      <w:r>
+        <w:t>material</w:t>
+      </w:r>
+      <w:proofErr w:type="spellEnd"/>
+      <w:r>
+        <w:t xml:space="preserve">). </w:t>
+      </w:r>
+      <w:r>
+        <w:t xml:space="preserve">Si non, </w:t>
+      </w:r>
+      <w:r>
+        <w:t xml:space="preserve">quelles autres justifications attendez-vous ? </w:t>
+      </w:r>
+    </w:p>
+    <w:p>
+      <w:r>
+        <w:t>Merci d’avance pour votre réponse.</w:t>
+      </w:r>
     </w:p>
     <w:p>
       <w:r>
